--- a/FileNames/05-ECMW-QMS-004 Supplier and Subcontractor Evaluation.docx
+++ b/FileNames/05-ECMW-QMS-004 Supplier and Subcontractor Evaluation.docx
@@ -11,6 +11,8 @@
           <w:sz w:val="20"/>
         </w:rPr>
       </w:pPr>
+      <w:bookmarkStart w:id="0" w:name="_GoBack"/>
+      <w:bookmarkEnd w:id="0"/>
     </w:p>
     <w:p>
       <w:pPr>
@@ -1139,21 +1141,13 @@
       </w:rPr>
       <w:tab/>
     </w:r>
-    <w:bookmarkStart w:id="0" w:name="RevisionDate"/>
-    <w:bookmarkStart w:id="1" w:name="_GoBack"/>
+    <w:bookmarkStart w:id="1" w:name="RevisionDate"/>
     <w:r>
       <w:rPr>
         <w:rFonts w:asciiTheme="majorHAnsi" w:eastAsiaTheme="majorEastAsia" w:hAnsiTheme="majorHAnsi" w:cstheme="majorBidi"/>
       </w:rPr>
-      <w:t>Revision Date: 5-20-14</w:t>
+      <w:t>Revision Date: 2015/6/11 C</w:t>
     </w:r>
-    <w:r>
-      <w:rPr>
-        <w:rFonts w:asciiTheme="majorHAnsi" w:eastAsiaTheme="majorEastAsia" w:hAnsiTheme="majorHAnsi" w:cstheme="majorBidi"/>
-      </w:rPr>
-      <w:t xml:space="preserve"> C</w:t>
-    </w:r>
-    <w:bookmarkEnd w:id="0"/>
     <w:bookmarkEnd w:id="1"/>
     <w:r>
       <w:rPr>
@@ -1187,7 +1181,7 @@
         <w:rFonts w:asciiTheme="majorHAnsi" w:eastAsiaTheme="majorEastAsia" w:hAnsiTheme="majorHAnsi" w:cstheme="majorBidi"/>
         <w:noProof/>
       </w:rPr>
-      <w:t>1</w:t>
+      <w:t>2</w:t>
     </w:r>
     <w:r>
       <w:rPr>
@@ -2531,7 +2525,7 @@
 </file>
 
 <file path=customXml/itemProps1.xml><?xml version="1.0" encoding="utf-8"?>
-<ds:datastoreItem xmlns:ds="http://schemas.openxmlformats.org/officeDocument/2006/customXml" ds:itemID="{4B5E28AC-0399-4B36-9F07-41468BB1CABD}">
+<ds:datastoreItem xmlns:ds="http://schemas.openxmlformats.org/officeDocument/2006/customXml" ds:itemID="{CC1254F6-EEA4-40A2-89E2-A2FCE7FFBE45}">
   <ds:schemaRefs>
     <ds:schemaRef ds:uri="http://schemas.openxmlformats.org/officeDocument/2006/bibliography"/>
   </ds:schemaRefs>

--- a/FileNames/05-ECMW-QMS-004 Supplier and Subcontractor Evaluation.docx
+++ b/FileNames/05-ECMW-QMS-004 Supplier and Subcontractor Evaluation.docx
@@ -11,6 +11,15 @@
           <w:sz w:val="20"/>
         </w:rPr>
       </w:pPr>
+      <w:r>
+        <w:rPr>
+          <w:rFonts w:ascii="Calibri" w:hAnsi="Calibri"/>
+          <w:sz w:val="20"/>
+        </w:rPr>
+        <w:t xml:space="preserve">                          </w:t>
+      </w:r>
+      <w:bookmarkStart w:id="0" w:name="_GoBack"/>
+      <w:bookmarkEnd w:id="0"/>
     </w:p>
     <w:p>
       <w:pPr>
@@ -1139,8 +1148,7 @@
       </w:rPr>
       <w:tab/>
     </w:r>
-    <w:bookmarkStart w:id="0" w:name="RevisionDate"/>
-    <w:bookmarkStart w:id="1" w:name="_GoBack"/>
+    <w:bookmarkStart w:id="1" w:name="RevisionDate"/>
     <w:r>
       <w:rPr>
         <w:rFonts w:asciiTheme="majorHAnsi" w:eastAsiaTheme="majorEastAsia" w:hAnsiTheme="majorHAnsi" w:cstheme="majorBidi"/>
@@ -1153,7 +1161,6 @@
       </w:rPr>
       <w:t xml:space="preserve"> C</w:t>
     </w:r>
-    <w:bookmarkEnd w:id="0"/>
     <w:bookmarkEnd w:id="1"/>
     <w:r>
       <w:rPr>
@@ -2531,7 +2538,7 @@
 </file>
 
 <file path=customXml/itemProps1.xml><?xml version="1.0" encoding="utf-8"?>
-<ds:datastoreItem xmlns:ds="http://schemas.openxmlformats.org/officeDocument/2006/customXml" ds:itemID="{4B5E28AC-0399-4B36-9F07-41468BB1CABD}">
+<ds:datastoreItem xmlns:ds="http://schemas.openxmlformats.org/officeDocument/2006/customXml" ds:itemID="{5AC71AA3-119D-4E11-996E-55671D247E30}">
   <ds:schemaRefs>
     <ds:schemaRef ds:uri="http://schemas.openxmlformats.org/officeDocument/2006/bibliography"/>
   </ds:schemaRefs>

--- a/FileNames/05-ECMW-QMS-004 Supplier and Subcontractor Evaluation.docx
+++ b/FileNames/05-ECMW-QMS-004 Supplier and Subcontractor Evaluation.docx
@@ -11,6 +11,8 @@
           <w:sz w:val="20"/>
         </w:rPr>
       </w:pPr>
+      <w:bookmarkStart w:id="0" w:name="_GoBack"/>
+      <w:bookmarkEnd w:id="0"/>
       <w:r>
         <w:rPr>
           <w:rFonts w:ascii="Calibri" w:hAnsi="Calibri"/>
@@ -18,8 +20,6 @@
         </w:rPr>
         <w:t xml:space="preserve">                          </w:t>
       </w:r>
-      <w:bookmarkStart w:id="0" w:name="_GoBack"/>
-      <w:bookmarkEnd w:id="0"/>
     </w:p>
     <w:p>
       <w:pPr>
@@ -1153,13 +1153,7 @@
       <w:rPr>
         <w:rFonts w:asciiTheme="majorHAnsi" w:eastAsiaTheme="majorEastAsia" w:hAnsiTheme="majorHAnsi" w:cstheme="majorBidi"/>
       </w:rPr>
-      <w:t>Revision Date: 5-20-14</w:t>
-    </w:r>
-    <w:r>
-      <w:rPr>
-        <w:rFonts w:asciiTheme="majorHAnsi" w:eastAsiaTheme="majorEastAsia" w:hAnsiTheme="majorHAnsi" w:cstheme="majorBidi"/>
-      </w:rPr>
-      <w:t xml:space="preserve"> C</w:t>
+      <w:t>Revision Date: 2015-6-23 C</w:t>
     </w:r>
     <w:bookmarkEnd w:id="1"/>
     <w:r>
@@ -1194,7 +1188,7 @@
         <w:rFonts w:asciiTheme="majorHAnsi" w:eastAsiaTheme="majorEastAsia" w:hAnsiTheme="majorHAnsi" w:cstheme="majorBidi"/>
         <w:noProof/>
       </w:rPr>
-      <w:t>1</w:t>
+      <w:t>2</w:t>
     </w:r>
     <w:r>
       <w:rPr>
@@ -2538,7 +2532,7 @@
 </file>
 
 <file path=customXml/itemProps1.xml><?xml version="1.0" encoding="utf-8"?>
-<ds:datastoreItem xmlns:ds="http://schemas.openxmlformats.org/officeDocument/2006/customXml" ds:itemID="{5AC71AA3-119D-4E11-996E-55671D247E30}">
+<ds:datastoreItem xmlns:ds="http://schemas.openxmlformats.org/officeDocument/2006/customXml" ds:itemID="{AB698842-92ED-4365-AE0E-411E0039E885}">
   <ds:schemaRefs>
     <ds:schemaRef ds:uri="http://schemas.openxmlformats.org/officeDocument/2006/bibliography"/>
   </ds:schemaRefs>

--- a/FileNames/05-ECMW-QMS-004 Supplier and Subcontractor Evaluation.docx
+++ b/FileNames/05-ECMW-QMS-004 Supplier and Subcontractor Evaluation.docx
@@ -11,15 +11,6 @@
           <w:sz w:val="20"/>
         </w:rPr>
       </w:pPr>
-      <w:bookmarkStart w:id="0" w:name="_GoBack"/>
-      <w:bookmarkEnd w:id="0"/>
-      <w:r>
-        <w:rPr>
-          <w:rFonts w:ascii="Calibri" w:hAnsi="Calibri"/>
-          <w:sz w:val="20"/>
-        </w:rPr>
-        <w:t xml:space="preserve">                          </w:t>
-      </w:r>
     </w:p>
     <w:p>
       <w:pPr>
@@ -1148,13 +1139,21 @@
       </w:rPr>
       <w:tab/>
     </w:r>
-    <w:bookmarkStart w:id="1" w:name="RevisionDate"/>
+    <w:bookmarkStart w:id="0" w:name="RevisionDate"/>
+    <w:bookmarkStart w:id="1" w:name="_GoBack"/>
     <w:r>
       <w:rPr>
         <w:rFonts w:asciiTheme="majorHAnsi" w:eastAsiaTheme="majorEastAsia" w:hAnsiTheme="majorHAnsi" w:cstheme="majorBidi"/>
       </w:rPr>
-      <w:t>Revision Date: 2015-6-23 C</w:t>
+      <w:t>Revision Date: 5-20-14</w:t>
     </w:r>
+    <w:r>
+      <w:rPr>
+        <w:rFonts w:asciiTheme="majorHAnsi" w:eastAsiaTheme="majorEastAsia" w:hAnsiTheme="majorHAnsi" w:cstheme="majorBidi"/>
+      </w:rPr>
+      <w:t xml:space="preserve"> C</w:t>
+    </w:r>
+    <w:bookmarkEnd w:id="0"/>
     <w:bookmarkEnd w:id="1"/>
     <w:r>
       <w:rPr>
@@ -1188,7 +1187,7 @@
         <w:rFonts w:asciiTheme="majorHAnsi" w:eastAsiaTheme="majorEastAsia" w:hAnsiTheme="majorHAnsi" w:cstheme="majorBidi"/>
         <w:noProof/>
       </w:rPr>
-      <w:t>2</w:t>
+      <w:t>1</w:t>
     </w:r>
     <w:r>
       <w:rPr>
@@ -2532,7 +2531,7 @@
 </file>
 
 <file path=customXml/itemProps1.xml><?xml version="1.0" encoding="utf-8"?>
-<ds:datastoreItem xmlns:ds="http://schemas.openxmlformats.org/officeDocument/2006/customXml" ds:itemID="{AB698842-92ED-4365-AE0E-411E0039E885}">
+<ds:datastoreItem xmlns:ds="http://schemas.openxmlformats.org/officeDocument/2006/customXml" ds:itemID="{4B5E28AC-0399-4B36-9F07-41468BB1CABD}">
   <ds:schemaRefs>
     <ds:schemaRef ds:uri="http://schemas.openxmlformats.org/officeDocument/2006/bibliography"/>
   </ds:schemaRefs>
